--- a/简要说明.docx
+++ b/简要说明.docx
@@ -240,12 +240,11 @@
         </w:rPr>
         <w:t>。</w:t>
       </w:r>
-      <w:bookmarkStart w:id="0" w:name="_GoBack"/>
-      <w:bookmarkEnd w:id="0"/>
     </w:p>
     <w:p>
       <w:pPr>
         <w:ind w:firstLineChars="200" w:firstLine="420"/>
+        <w:jc w:val="left"/>
       </w:pPr>
       <w:r>
         <w:rPr>
@@ -303,6 +302,9 @@
         </w:drawing>
       </w:r>
       <w:r>
+        <w:t xml:space="preserve"> </w:t>
+      </w:r>
+      <w:r>
         <w:t>(</w:t>
       </w:r>
       <w:r>
@@ -343,6 +345,8 @@
         </w:rPr>
         <w:t xml:space="preserve">服务 </w:t>
       </w:r>
+      <w:bookmarkStart w:id="0" w:name="_GoBack"/>
+      <w:bookmarkEnd w:id="0"/>
       <w:r>
         <w:rPr>
           <w:noProof/>
@@ -757,9 +761,6 @@
         </w:numPr>
         <w:ind w:firstLineChars="0"/>
         <w:jc w:val="left"/>
-        <w:rPr>
-          <w:rFonts w:hint="eastAsia"/>
-        </w:rPr>
       </w:pPr>
       <w:r>
         <w:rPr>
